--- a/resumes/Collebrusco_Frank_Resume.docx
+++ b/resumes/Collebrusco_Frank_Resume.docx
@@ -1239,7 +1239,21 @@
                   <w:rStyle w:val="Hyperlink"/>
                   <w:b/>
                 </w:rPr>
-                <w:t>FULL PORTFOLIO</w:t>
+                <w:t>FULL PORTF</w:t>
+              </w:r>
+              <w:r>
+                <w:rPr>
+                  <w:rStyle w:val="Hyperlink"/>
+                  <w:b/>
+                </w:rPr>
+                <w:t>O</w:t>
+              </w:r>
+              <w:r>
+                <w:rPr>
+                  <w:rStyle w:val="Hyperlink"/>
+                  <w:b/>
+                </w:rPr>
+                <w:t>LIO</w:t>
               </w:r>
             </w:hyperlink>
             <w:r>

--- a/resumes/Collebrusco_Frank_Resume.docx
+++ b/resumes/Collebrusco_Frank_Resume.docx
@@ -118,39 +118,14 @@
             <w:pPr>
               <w:jc w:val="right"/>
             </w:pPr>
-            <w:r>
-              <w:fldChar w:fldCharType="begin"/>
-            </w:r>
-            <w:r>
-              <w:instrText>HYPERLINK "https://collebrus.co/"</w:instrText>
-            </w:r>
-            <w:r>
-              <w:fldChar w:fldCharType="separate"/>
-            </w:r>
-            <w:r>
-              <w:rPr>
-                <w:rStyle w:val="Hyperlink"/>
-              </w:rPr>
-              <w:t>colle</w:t>
-            </w:r>
-            <w:r>
-              <w:rPr>
-                <w:rStyle w:val="Hyperlink"/>
-              </w:rPr>
-              <w:t>b</w:t>
-            </w:r>
-            <w:r>
-              <w:rPr>
-                <w:rStyle w:val="Hyperlink"/>
-              </w:rPr>
-              <w:t>rus.co</w:t>
-            </w:r>
-            <w:r>
-              <w:rPr>
-                <w:rStyle w:val="Hyperlink"/>
-              </w:rPr>
-              <w:fldChar w:fldCharType="end"/>
-            </w:r>
+            <w:hyperlink r:id="rId6" w:history="1">
+              <w:r>
+                <w:rPr>
+                  <w:rStyle w:val="Hyperlink"/>
+                </w:rPr>
+                <w:t>collebrus.co</w:t>
+              </w:r>
+            </w:hyperlink>
           </w:p>
         </w:tc>
       </w:tr>
@@ -339,31 +314,19 @@
         <w:rPr>
           <w:bCs/>
         </w:rPr>
-        <w:t>........................</w:t>
+        <w:t>..................................</w:t>
       </w:r>
       <w:r>
         <w:rPr>
           <w:bCs/>
         </w:rPr>
-        <w:t>..........</w:t>
+        <w:t>..............</w:t>
       </w:r>
       <w:r>
         <w:rPr>
           <w:bCs/>
         </w:rPr>
-        <w:t>..............</w:t>
-      </w:r>
-      <w:r>
-        <w:rPr>
-          <w:bCs/>
-        </w:rPr>
-        <w:t>......</w:t>
-      </w:r>
-      <w:r>
-        <w:rPr>
-          <w:bCs/>
-        </w:rPr>
-        <w:t>.</w:t>
+        <w:t>.......</w:t>
       </w:r>
       <w:r>
         <w:rPr>
@@ -394,19 +357,7 @@
         <w:t xml:space="preserve"> </w:t>
       </w:r>
       <w:r>
-        <w:t>– Austin, TX | 0</w:t>
-      </w:r>
-      <w:r>
-        <w:t>7</w:t>
-      </w:r>
-      <w:r>
-        <w:t>/2</w:t>
-      </w:r>
-      <w:r>
-        <w:t>5</w:t>
-      </w:r>
-      <w:r>
-        <w:t xml:space="preserve"> –</w:t>
+        <w:t>– Austin, TX | 07/25 –</w:t>
       </w:r>
     </w:p>
     <w:p>
@@ -977,7 +928,7 @@
                 <w:iCs/>
               </w:rPr>
             </w:pPr>
-            <w:hyperlink r:id="rId6" w:history="1">
+            <w:hyperlink r:id="rId7" w:history="1">
               <w:r>
                 <w:rPr>
                   <w:rStyle w:val="Hyperlink"/>
@@ -1233,27 +1184,13 @@
                 <w:u w:val="none"/>
               </w:rPr>
             </w:pPr>
-            <w:hyperlink r:id="rId7" w:history="1">
+            <w:hyperlink r:id="rId8" w:history="1">
               <w:r>
                 <w:rPr>
                   <w:rStyle w:val="Hyperlink"/>
                   <w:b/>
                 </w:rPr>
-                <w:t>FULL PORTF</w:t>
-              </w:r>
-              <w:r>
-                <w:rPr>
-                  <w:rStyle w:val="Hyperlink"/>
-                  <w:b/>
-                </w:rPr>
-                <w:t>O</w:t>
-              </w:r>
-              <w:r>
-                <w:rPr>
-                  <w:rStyle w:val="Hyperlink"/>
-                  <w:b/>
-                </w:rPr>
-                <w:t>LIO</w:t>
+                <w:t>FULL PORTFOLIO</w:t>
               </w:r>
             </w:hyperlink>
             <w:r>
@@ -2958,6 +2895,7 @@
   <w:style w:type="character" w:default="1" w:styleId="DefaultParagraphFont">
     <w:name w:val="Default Paragraph Font"/>
     <w:uiPriority w:val="1"/>
+    <w:semiHidden/>
     <w:unhideWhenUsed/>
   </w:style>
   <w:style w:type="table" w:default="1" w:styleId="TableNormal">

--- a/resumes/Collebrusco_Frank_Resume.docx
+++ b/resumes/Collebrusco_Frank_Resume.docx
@@ -302,19 +302,37 @@
         <w:rPr>
           <w:b/>
         </w:rPr>
-        <w:t xml:space="preserve">ICT2 </w:t>
+        <w:t>CORE</w:t>
       </w:r>
       <w:r>
         <w:rPr>
           <w:b/>
         </w:rPr>
+        <w:t xml:space="preserve"> </w:t>
+      </w:r>
+      <w:r>
+        <w:rPr>
+          <w:b/>
+        </w:rPr>
         <w:t>BRINGUP ENGINEER</w:t>
       </w:r>
       <w:r>
         <w:rPr>
           <w:bCs/>
         </w:rPr>
-        <w:t>..................................</w:t>
+        <w:t>.</w:t>
+      </w:r>
+      <w:r>
+        <w:rPr>
+          <w:bCs/>
+        </w:rPr>
+        <w:t>...</w:t>
+      </w:r>
+      <w:r>
+        <w:rPr>
+          <w:bCs/>
+        </w:rPr>
+        <w:t>.............................</w:t>
       </w:r>
       <w:r>
         <w:rPr>
@@ -380,21 +398,56 @@
         <w:ind w:left="450" w:hanging="180"/>
       </w:pPr>
       <w:r>
-        <w:t xml:space="preserve">&lt;this is in the future&gt; work on </w:t>
+        <w:t xml:space="preserve">The Core Platform </w:t>
       </w:r>
       <w:proofErr w:type="spellStart"/>
       <w:r>
-        <w:t>bringup</w:t>
+        <w:t>Bringup</w:t>
       </w:r>
       <w:proofErr w:type="spellEnd"/>
       <w:r>
-        <w:t xml:space="preserve"> </w:t>
-      </w:r>
-      <w:r>
-        <w:t>firmware, bootloader, DRAM, as new silicon moves</w:t>
-      </w:r>
-      <w:r>
-        <w:t xml:space="preserve"> from simulator to emulator to dev board to product </w:t>
+        <w:t xml:space="preserve"> team “</w:t>
+      </w:r>
+      <w:r>
+        <w:t>develop</w:t>
+      </w:r>
+      <w:r>
+        <w:t>s</w:t>
+      </w:r>
+      <w:r>
+        <w:t xml:space="preserve"> both driver-level firmware and operating system-level software for the platform, and then </w:t>
+      </w:r>
+      <w:r>
+        <w:t>is</w:t>
+      </w:r>
+      <w:r>
+        <w:t xml:space="preserve"> amongst the first in the company to bring up the hardware</w:t>
+      </w:r>
+      <w:r>
+        <w:t>”</w:t>
+      </w:r>
+    </w:p>
+    <w:p>
+      <w:pPr>
+        <w:numPr>
+          <w:ilvl w:val="0"/>
+          <w:numId w:val="4"/>
+        </w:numPr>
+        <w:pBdr>
+          <w:top w:val="nil"/>
+          <w:left w:val="nil"/>
+          <w:bottom w:val="nil"/>
+          <w:right w:val="nil"/>
+          <w:between w:val="nil"/>
+        </w:pBdr>
+        <w:tabs>
+          <w:tab w:val="left" w:pos="1710"/>
+        </w:tabs>
+        <w:spacing w:line="276" w:lineRule="auto"/>
+        <w:ind w:left="450" w:hanging="180"/>
+      </w:pPr>
+      <w:r>
+        <w:t xml:space="preserve">TODO </w:t>
       </w:r>
     </w:p>
     <w:p>
